--- a/documentatioon/Project Design Phase/Solution Architecture/Solution Architecture.docx
+++ b/documentatioon/Project Design Phase/Solution Architecture/Solution Architecture.docx
@@ -106,7 +106,19 @@
               <w:rPr>
                 <w:rFonts w:ascii="Calibri" w:eastAsia="Calibri" w:hAnsi="Calibri" w:cs="Calibri"/>
               </w:rPr>
-              <w:t>26 -052025</w:t>
+              <w:t>26 -05</w:t>
+            </w:r>
+            <w:r>
+              <w:rPr>
+                <w:rFonts w:ascii="Calibri" w:eastAsia="Calibri" w:hAnsi="Calibri" w:cs="Calibri"/>
+              </w:rPr>
+              <w:t>-</w:t>
+            </w:r>
+            <w:r>
+              <w:rPr>
+                <w:rFonts w:ascii="Calibri" w:eastAsia="Calibri" w:hAnsi="Calibri" w:cs="Calibri"/>
+              </w:rPr>
+              <w:t>2025</w:t>
             </w:r>
           </w:p>
         </w:tc>
@@ -178,7 +190,6 @@
                 <w:rFonts w:ascii="Calibri" w:eastAsia="Calibri" w:hAnsi="Calibri" w:cs="Calibri"/>
               </w:rPr>
             </w:pPr>
-            <w:proofErr w:type="spellStart"/>
             <w:r>
               <w:rPr>
                 <w:rFonts w:ascii="Calibri" w:eastAsia="Calibri" w:hAnsi="Calibri" w:cs="Calibri"/>
@@ -188,7 +199,6 @@
               </w:rPr>
               <w:t>OrderOnTheGo</w:t>
             </w:r>
-            <w:proofErr w:type="spellEnd"/>
           </w:p>
         </w:tc>
       </w:tr>
@@ -280,7 +290,6 @@
         </w:rPr>
         <w:t xml:space="preserve">The solution architecture for </w:t>
       </w:r>
-      <w:proofErr w:type="spellStart"/>
       <w:r>
         <w:rPr>
           <w:i/>
@@ -291,7 +300,6 @@
         </w:rPr>
         <w:t>OrderOnTheGo</w:t>
       </w:r>
-      <w:proofErr w:type="spellEnd"/>
       <w:r>
         <w:rPr>
           <w:sz w:val="24"/>
@@ -612,7 +620,7 @@
           <w:noProof/>
         </w:rPr>
         <w:drawing>
-          <wp:inline distT="114300" distB="114300" distL="114300" distR="114300" wp14:anchorId="1B278A3E" wp14:editId="6703FC14">
+          <wp:inline distT="114300" distB="114300" distL="114300" distR="114300" wp14:anchorId="1B278A3E" wp14:editId="4BD653B7">
             <wp:extent cx="5731200" cy="3271011"/>
             <wp:effectExtent l="0" t="0" r="3175" b="5715"/>
             <wp:docPr id="1" name="image1.png"/>
@@ -1451,6 +1459,7 @@
   <w:style w:type="character" w:default="1" w:styleId="DefaultParagraphFont">
     <w:name w:val="Default Paragraph Font"/>
     <w:uiPriority w:val="1"/>
+    <w:semiHidden/>
     <w:unhideWhenUsed/>
   </w:style>
   <w:style w:type="table" w:default="1" w:styleId="TableNormal">
